--- a/game_reviews/translations/breakout-bob (Version 1).docx
+++ b/game_reviews/translations/breakout-bob (Version 1).docx
@@ -8,18 +8,6 @@
       </w:pPr>
       <w:r>
         <w:t>Play Breakout Bob and Win Big for Free | Review</w:t>
-      </w:r>
-    </w:p>
-    <w:p>
-      <w:r/>
-      <w:r>
-        <w:rPr>
-          <w:b/>
-        </w:rPr>
-        <w:t>Meta description</w:t>
-      </w:r>
-      <w:r>
-        <w:t>: Read our review of Breakout Bob and play for free. Enjoy stunning graphics and bonus features as you help Bob escape the prison and win big.</w:t>
       </w:r>
     </w:p>
     <w:p>
@@ -380,9 +368,18 @@
       <w:r/>
       <w:r>
         <w:rPr>
+          <w:b/>
+        </w:rPr>
+        <w:t>Play Breakout Bob and Win Big for Free | Review</w:t>
+      </w:r>
+    </w:p>
+    <w:p>
+      <w:r/>
+      <w:r>
+        <w:rPr>
           <w:i/>
         </w:rPr>
-        <w:t>Create a feature image that captures the excitement and adventure of Breakout Bob. The image should be in cartoon style and prominently feature a happy Maya warrior with glasses, who embodies the adventurous spirit of the game. Additionally, the image should have a silhouette of Bob breaking out of prison with a bomb in hand to highlight the theme of the game. The use of vibrant colors and dynamic details will make the image stand out and pique the interest of potential players, inviting them to join in the thrilling adventure of Breakout Bob.</w:t>
+        <w:t>Read our review of Breakout Bob and play for free. Enjoy stunning graphics and bonus features as you help Bob escape the prison and win big.</w:t>
       </w:r>
     </w:p>
     <w:sectPr>

--- a/game_reviews/translations/breakout-bob (Version 1).docx
+++ b/game_reviews/translations/breakout-bob (Version 1).docx
@@ -8,6 +8,18 @@
       </w:pPr>
       <w:r>
         <w:t>Play Breakout Bob and Win Big for Free | Review</w:t>
+      </w:r>
+    </w:p>
+    <w:p>
+      <w:r/>
+      <w:r>
+        <w:rPr>
+          <w:b/>
+        </w:rPr>
+        <w:t>Meta description</w:t>
+      </w:r>
+      <w:r>
+        <w:t>: Read our review of Breakout Bob and play for free. Enjoy stunning graphics and bonus features as you help Bob escape the prison and win big.</w:t>
       </w:r>
     </w:p>
     <w:p>
@@ -368,18 +380,9 @@
       <w:r/>
       <w:r>
         <w:rPr>
-          <w:b/>
-        </w:rPr>
-        <w:t>Play Breakout Bob and Win Big for Free | Review</w:t>
-      </w:r>
-    </w:p>
-    <w:p>
-      <w:r/>
-      <w:r>
-        <w:rPr>
           <w:i/>
         </w:rPr>
-        <w:t>Read our review of Breakout Bob and play for free. Enjoy stunning graphics and bonus features as you help Bob escape the prison and win big.</w:t>
+        <w:t>Create a feature image that captures the excitement and adventure of Breakout Bob. The image should be in cartoon style and prominently feature a happy Maya warrior with glasses, who embodies the adventurous spirit of the game. Additionally, the image should have a silhouette of Bob breaking out of prison with a bomb in hand to highlight the theme of the game. The use of vibrant colors and dynamic details will make the image stand out and pique the interest of potential players, inviting them to join in the thrilling adventure of Breakout Bob.</w:t>
       </w:r>
     </w:p>
     <w:sectPr>
